--- a/src/main/resources/testTemplate.docx
+++ b/src/main/resources/testTemplate.docx
@@ -108,7 +108,9 @@
           </w:tcPr>
           <w:p>
             <w:pPr>
-              <w:spacing w:line="274" w:lineRule="exact"/>
+              <w:widowControl w:val="0"/>
+              <w:spacing w:line="274" w:lineRule="exact"/>
+              <w:jc w:val="both"/>
               <w:rPr>
                 <w:rFonts w:ascii="宋体" w:hAnsi="宋体"/>
                 <w:b/>
@@ -132,6 +134,7 @@
           </w:tcPr>
           <w:p>
             <w:pPr>
+              <w:widowControl w:val="0"/>
               <w:spacing w:line="274" w:lineRule="exact"/>
               <w:jc w:val="left"/>
               <w:rPr>
@@ -143,31 +146,10 @@
             </w:pPr>
             <w:r>
               <w:rPr>
-                <w:rFonts w:ascii="Times New Roman" w:hAnsi="Times New Roman" w:eastAsia="Times New Roman"/>
-                <w:sz w:val="24"/>
-              </w:rPr>
-              <w:t>${</w:t>
-            </w:r>
-            <w:r>
-              <w:rPr>
                 <w:rFonts w:hint="eastAsia" w:ascii="Times New Roman" w:hAnsi="Times New Roman" w:eastAsia="Times New Roman"/>
                 <w:sz w:val="24"/>
               </w:rPr>
-              <w:t>nam</w:t>
-            </w:r>
-            <w:r>
-              <w:rPr>
-                <w:rFonts w:hint="default" w:ascii="Times New Roman" w:hAnsi="Times New Roman" w:eastAsia="Times New Roman"/>
-                <w:sz w:val="24"/>
-              </w:rPr>
-              <w:t>e</w:t>
-            </w:r>
-            <w:r>
-              <w:rPr>
-                <w:rFonts w:ascii="Times New Roman" w:hAnsi="Times New Roman" w:eastAsia="Times New Roman"/>
-                <w:sz w:val="24"/>
-              </w:rPr>
-              <w:t>}</w:t>
+              <w:t>${name}</w:t>
             </w:r>
           </w:p>
         </w:tc>
@@ -178,7 +160,9 @@
           </w:tcPr>
           <w:p>
             <w:pPr>
-              <w:spacing w:line="274" w:lineRule="exact"/>
+              <w:widowControl w:val="0"/>
+              <w:spacing w:line="274" w:lineRule="exact"/>
+              <w:jc w:val="both"/>
               <w:rPr>
                 <w:rFonts w:ascii="宋体" w:hAnsi="宋体"/>
                 <w:b/>
@@ -202,7 +186,9 @@
           </w:tcPr>
           <w:p>
             <w:pPr>
-              <w:spacing w:line="274" w:lineRule="exact"/>
+              <w:widowControl w:val="0"/>
+              <w:spacing w:line="274" w:lineRule="exact"/>
+              <w:jc w:val="both"/>
               <w:rPr>
                 <w:rFonts w:ascii="宋体" w:hAnsi="宋体"/>
                 <w:b w:val="0"/>
@@ -213,27 +199,11 @@
             </w:pPr>
             <w:r>
               <w:rPr>
-                <w:rFonts w:ascii="Times New Roman" w:hAnsi="Times New Roman" w:eastAsia="Times New Roman"/>
+                <w:rFonts w:hint="eastAsia" w:ascii="Times New Roman" w:hAnsi="Times New Roman" w:eastAsia="Times New Roman"/>
                 <w:sz w:val="24"/>
                 <w:u w:val="none"/>
               </w:rPr>
-              <w:t>${</w:t>
-            </w:r>
-            <w:r>
-              <w:rPr>
-                <w:rFonts w:hint="eastAsia" w:ascii="Times New Roman" w:hAnsi="Times New Roman" w:eastAsia="Times New Roman"/>
-                <w:sz w:val="24"/>
-                <w:u w:val="none"/>
-              </w:rPr>
-              <w:t>property</w:t>
-            </w:r>
-            <w:r>
-              <w:rPr>
-                <w:rFonts w:ascii="Times New Roman" w:hAnsi="Times New Roman" w:eastAsia="Times New Roman"/>
-                <w:sz w:val="24"/>
-                <w:u w:val="none"/>
-              </w:rPr>
-              <w:t>}</w:t>
+              <w:t>${property}</w:t>
             </w:r>
           </w:p>
         </w:tc>
@@ -260,7 +230,9 @@
           </w:tcPr>
           <w:p>
             <w:pPr>
-              <w:spacing w:line="274" w:lineRule="exact"/>
+              <w:widowControl w:val="0"/>
+              <w:spacing w:line="274" w:lineRule="exact"/>
+              <w:jc w:val="both"/>
               <w:rPr>
                 <w:rFonts w:ascii="宋体" w:hAnsi="宋体"/>
                 <w:b/>
@@ -284,102 +256,76 @@
           </w:tcPr>
           <w:p>
             <w:pPr>
-              <w:spacing w:line="274" w:lineRule="exact"/>
-              <w:rPr>
-                <w:rFonts w:ascii="宋体" w:hAnsi="宋体"/>
-                <w:b/>
-                <w:sz w:val="24"/>
-                <w:vertAlign w:val="baseline"/>
-              </w:rPr>
-            </w:pPr>
-            <w:r>
-              <w:rPr>
-                <w:rFonts w:ascii="Times New Roman" w:hAnsi="Times New Roman" w:eastAsia="Times New Roman"/>
+              <w:widowControl w:val="0"/>
+              <w:spacing w:line="274" w:lineRule="exact"/>
+              <w:jc w:val="both"/>
+              <w:rPr>
+                <w:rFonts w:ascii="宋体" w:hAnsi="宋体"/>
+                <w:b/>
+                <w:sz w:val="24"/>
+                <w:vertAlign w:val="baseline"/>
+              </w:rPr>
+            </w:pPr>
+            <w:r>
+              <w:rPr>
+                <w:rFonts w:hint="eastAsia" w:ascii="Times New Roman" w:hAnsi="Times New Roman" w:eastAsia="Times New Roman"/>
                 <w:sz w:val="24"/>
                 <w:u w:val="none"/>
               </w:rPr>
-              <w:t>${</w:t>
-            </w:r>
+              <w:t>${openTime}</w:t>
+            </w:r>
+          </w:p>
+        </w:tc>
+        <w:tc>
+          <w:tcPr>
+            <w:tcW w:w="2398" w:type="dxa"/>
+            <w:vAlign w:val="top"/>
+          </w:tcPr>
+          <w:p>
+            <w:pPr>
+              <w:widowControl w:val="0"/>
+              <w:spacing w:line="274" w:lineRule="exact"/>
+              <w:jc w:val="both"/>
+              <w:rPr>
+                <w:rFonts w:ascii="宋体" w:hAnsi="宋体"/>
+                <w:b/>
+                <w:sz w:val="24"/>
+                <w:vertAlign w:val="baseline"/>
+              </w:rPr>
+            </w:pPr>
+            <w:r>
+              <w:rPr>
+                <w:rFonts w:ascii="宋体" w:hAnsi="宋体"/>
+                <w:sz w:val="24"/>
+              </w:rPr>
+              <w:t>驾校类型：</w:t>
+            </w:r>
+          </w:p>
+        </w:tc>
+        <w:tc>
+          <w:tcPr>
+            <w:tcW w:w="2398" w:type="dxa"/>
+            <w:vAlign w:val="top"/>
+          </w:tcPr>
+          <w:p>
+            <w:pPr>
+              <w:widowControl w:val="0"/>
+              <w:spacing w:line="274" w:lineRule="exact"/>
+              <w:jc w:val="both"/>
+              <w:rPr>
+                <w:rFonts w:ascii="宋体" w:hAnsi="宋体"/>
+                <w:b/>
+                <w:sz w:val="24"/>
+                <w:vertAlign w:val="baseline"/>
+              </w:rPr>
+            </w:pPr>
             <w:r>
               <w:rPr>
                 <w:rFonts w:hint="eastAsia" w:ascii="Times New Roman" w:hAnsi="Times New Roman" w:eastAsia="Times New Roman"/>
                 <w:sz w:val="24"/>
                 <w:u w:val="none"/>
               </w:rPr>
-              <w:t>openTime</w:t>
-            </w:r>
-            <w:r>
-              <w:rPr>
-                <w:rFonts w:ascii="Times New Roman" w:hAnsi="Times New Roman" w:eastAsia="Times New Roman"/>
-                <w:sz w:val="24"/>
-                <w:u w:val="none"/>
-              </w:rPr>
-              <w:t>}</w:t>
-            </w:r>
-          </w:p>
-        </w:tc>
-        <w:tc>
-          <w:tcPr>
-            <w:tcW w:w="2398" w:type="dxa"/>
-            <w:vAlign w:val="top"/>
-          </w:tcPr>
-          <w:p>
-            <w:pPr>
-              <w:spacing w:line="274" w:lineRule="exact"/>
-              <w:rPr>
-                <w:rFonts w:ascii="宋体" w:hAnsi="宋体"/>
-                <w:b/>
-                <w:sz w:val="24"/>
-                <w:vertAlign w:val="baseline"/>
-              </w:rPr>
-            </w:pPr>
-            <w:r>
-              <w:rPr>
-                <w:rFonts w:ascii="宋体" w:hAnsi="宋体"/>
-                <w:sz w:val="24"/>
-              </w:rPr>
-              <w:t>驾校类型：</w:t>
-            </w:r>
-          </w:p>
-        </w:tc>
-        <w:tc>
-          <w:tcPr>
-            <w:tcW w:w="2398" w:type="dxa"/>
-            <w:vAlign w:val="top"/>
-          </w:tcPr>
-          <w:p>
-            <w:pPr>
-              <w:spacing w:line="274" w:lineRule="exact"/>
-              <w:rPr>
-                <w:rFonts w:ascii="宋体" w:hAnsi="宋体"/>
-                <w:b/>
-                <w:sz w:val="24"/>
-                <w:vertAlign w:val="baseline"/>
-              </w:rPr>
-            </w:pPr>
-            <w:r>
-              <w:rPr>
-                <w:rFonts w:ascii="Times New Roman" w:hAnsi="Times New Roman" w:eastAsia="Times New Roman"/>
-                <w:sz w:val="24"/>
-                <w:u w:val="none"/>
-              </w:rPr>
-              <w:t>${</w:t>
-            </w:r>
-            <w:r>
-              <w:rPr>
-                <w:rFonts w:hint="eastAsia" w:ascii="Times New Roman" w:hAnsi="Times New Roman" w:eastAsia="Times New Roman"/>
-                <w:sz w:val="24"/>
-                <w:u w:val="none"/>
-              </w:rPr>
-              <w:t>type</w:t>
-            </w:r>
-            <w:r>
-              <w:rPr>
-                <w:rFonts w:ascii="Times New Roman" w:hAnsi="Times New Roman" w:eastAsia="Times New Roman"/>
-                <w:sz w:val="24"/>
-                <w:u w:val="none"/>
-              </w:rPr>
-              <w:t>}</w:t>
+              <w:t>${type}</w:t>
             </w:r>
           </w:p>
         </w:tc>
@@ -406,7 +352,9 @@
           </w:tcPr>
           <w:p>
             <w:pPr>
-              <w:spacing w:line="274" w:lineRule="exact"/>
+              <w:widowControl w:val="0"/>
+              <w:spacing w:line="274" w:lineRule="exact"/>
+              <w:jc w:val="both"/>
               <w:rPr>
                 <w:rFonts w:ascii="宋体" w:hAnsi="宋体"/>
                 <w:b/>
@@ -431,37 +379,23 @@
           </w:tcPr>
           <w:p>
             <w:pPr>
-              <w:spacing w:line="274" w:lineRule="exact"/>
-              <w:rPr>
-                <w:rFonts w:ascii="宋体" w:hAnsi="宋体"/>
-                <w:b/>
-                <w:sz w:val="24"/>
-                <w:vertAlign w:val="baseline"/>
-              </w:rPr>
-            </w:pPr>
-            <w:r>
-              <w:rPr>
-                <w:rFonts w:ascii="Times New Roman" w:hAnsi="Times New Roman" w:eastAsia="Times New Roman"/>
+              <w:widowControl w:val="0"/>
+              <w:spacing w:line="274" w:lineRule="exact"/>
+              <w:jc w:val="both"/>
+              <w:rPr>
+                <w:rFonts w:ascii="宋体" w:hAnsi="宋体"/>
+                <w:b/>
+                <w:sz w:val="24"/>
+                <w:vertAlign w:val="baseline"/>
+              </w:rPr>
+            </w:pPr>
+            <w:r>
+              <w:rPr>
+                <w:rFonts w:hint="eastAsia" w:ascii="Times New Roman" w:hAnsi="Times New Roman" w:eastAsia="Times New Roman"/>
                 <w:sz w:val="24"/>
                 <w:u w:val="none"/>
               </w:rPr>
-              <w:t>${</w:t>
-            </w:r>
-            <w:r>
-              <w:rPr>
-                <w:rFonts w:hint="eastAsia" w:ascii="Times New Roman" w:hAnsi="Times New Roman" w:eastAsia="Times New Roman"/>
-                <w:sz w:val="24"/>
-                <w:u w:val="none"/>
-              </w:rPr>
-              <w:t>address</w:t>
-            </w:r>
-            <w:r>
-              <w:rPr>
-                <w:rFonts w:ascii="Times New Roman" w:hAnsi="Times New Roman" w:eastAsia="Times New Roman"/>
-                <w:sz w:val="24"/>
-                <w:u w:val="none"/>
-              </w:rPr>
-              <w:t>}</w:t>
+              <w:t>${address}</w:t>
             </w:r>
           </w:p>
         </w:tc>
@@ -488,7 +422,9 @@
           </w:tcPr>
           <w:p>
             <w:pPr>
-              <w:spacing w:line="274" w:lineRule="exact"/>
+              <w:widowControl w:val="0"/>
+              <w:spacing w:line="274" w:lineRule="exact"/>
+              <w:jc w:val="both"/>
               <w:rPr>
                 <w:rFonts w:ascii="宋体" w:hAnsi="宋体"/>
                 <w:b/>
@@ -512,102 +448,76 @@
           </w:tcPr>
           <w:p>
             <w:pPr>
-              <w:spacing w:line="274" w:lineRule="exact"/>
-              <w:rPr>
-                <w:rFonts w:ascii="宋体" w:hAnsi="宋体"/>
-                <w:b/>
-                <w:sz w:val="24"/>
-                <w:vertAlign w:val="baseline"/>
-              </w:rPr>
-            </w:pPr>
-            <w:r>
-              <w:rPr>
-                <w:rFonts w:ascii="Times New Roman" w:hAnsi="Times New Roman" w:eastAsia="Times New Roman"/>
+              <w:widowControl w:val="0"/>
+              <w:spacing w:line="274" w:lineRule="exact"/>
+              <w:jc w:val="both"/>
+              <w:rPr>
+                <w:rFonts w:ascii="宋体" w:hAnsi="宋体"/>
+                <w:b/>
+                <w:sz w:val="24"/>
+                <w:vertAlign w:val="baseline"/>
+              </w:rPr>
+            </w:pPr>
+            <w:r>
+              <w:rPr>
+                <w:rFonts w:hint="eastAsia" w:ascii="Times New Roman" w:hAnsi="Times New Roman" w:eastAsia="Times New Roman"/>
                 <w:sz w:val="24"/>
                 <w:u w:val="none"/>
               </w:rPr>
-              <w:t>${</w:t>
-            </w:r>
+              <w:t>${headMaster}</w:t>
+            </w:r>
+          </w:p>
+        </w:tc>
+        <w:tc>
+          <w:tcPr>
+            <w:tcW w:w="2398" w:type="dxa"/>
+            <w:vAlign w:val="top"/>
+          </w:tcPr>
+          <w:p>
+            <w:pPr>
+              <w:widowControl w:val="0"/>
+              <w:spacing w:line="274" w:lineRule="exact"/>
+              <w:jc w:val="both"/>
+              <w:rPr>
+                <w:rFonts w:ascii="宋体" w:hAnsi="宋体"/>
+                <w:b/>
+                <w:sz w:val="24"/>
+                <w:vertAlign w:val="baseline"/>
+              </w:rPr>
+            </w:pPr>
+            <w:r>
+              <w:rPr>
+                <w:rFonts w:ascii="宋体" w:hAnsi="宋体"/>
+                <w:sz w:val="24"/>
+              </w:rPr>
+              <w:t>联系方式：</w:t>
+            </w:r>
+          </w:p>
+        </w:tc>
+        <w:tc>
+          <w:tcPr>
+            <w:tcW w:w="2398" w:type="dxa"/>
+            <w:vAlign w:val="top"/>
+          </w:tcPr>
+          <w:p>
+            <w:pPr>
+              <w:widowControl w:val="0"/>
+              <w:spacing w:line="274" w:lineRule="exact"/>
+              <w:jc w:val="both"/>
+              <w:rPr>
+                <w:rFonts w:ascii="宋体" w:hAnsi="宋体"/>
+                <w:b/>
+                <w:sz w:val="24"/>
+                <w:vertAlign w:val="baseline"/>
+              </w:rPr>
+            </w:pPr>
             <w:r>
               <w:rPr>
                 <w:rFonts w:hint="eastAsia" w:ascii="Times New Roman" w:hAnsi="Times New Roman" w:eastAsia="Times New Roman"/>
                 <w:sz w:val="24"/>
                 <w:u w:val="none"/>
               </w:rPr>
-              <w:t>headMaster</w:t>
-            </w:r>
-            <w:r>
-              <w:rPr>
-                <w:rFonts w:ascii="Times New Roman" w:hAnsi="Times New Roman" w:eastAsia="Times New Roman"/>
-                <w:sz w:val="24"/>
-                <w:u w:val="none"/>
-              </w:rPr>
-              <w:t>}</w:t>
-            </w:r>
-          </w:p>
-        </w:tc>
-        <w:tc>
-          <w:tcPr>
-            <w:tcW w:w="2398" w:type="dxa"/>
-            <w:vAlign w:val="top"/>
-          </w:tcPr>
-          <w:p>
-            <w:pPr>
-              <w:spacing w:line="274" w:lineRule="exact"/>
-              <w:rPr>
-                <w:rFonts w:ascii="宋体" w:hAnsi="宋体"/>
-                <w:b/>
-                <w:sz w:val="24"/>
-                <w:vertAlign w:val="baseline"/>
-              </w:rPr>
-            </w:pPr>
-            <w:r>
-              <w:rPr>
-                <w:rFonts w:ascii="宋体" w:hAnsi="宋体"/>
-                <w:sz w:val="24"/>
-              </w:rPr>
-              <w:t>联系方式：</w:t>
-            </w:r>
-          </w:p>
-        </w:tc>
-        <w:tc>
-          <w:tcPr>
-            <w:tcW w:w="2398" w:type="dxa"/>
-            <w:vAlign w:val="top"/>
-          </w:tcPr>
-          <w:p>
-            <w:pPr>
-              <w:spacing w:line="274" w:lineRule="exact"/>
-              <w:rPr>
-                <w:rFonts w:ascii="宋体" w:hAnsi="宋体"/>
-                <w:b/>
-                <w:sz w:val="24"/>
-                <w:vertAlign w:val="baseline"/>
-              </w:rPr>
-            </w:pPr>
-            <w:r>
-              <w:rPr>
-                <w:rFonts w:ascii="Times New Roman" w:hAnsi="Times New Roman" w:eastAsia="Times New Roman"/>
-                <w:sz w:val="24"/>
-                <w:u w:val="none"/>
-              </w:rPr>
-              <w:t>${</w:t>
-            </w:r>
-            <w:r>
-              <w:rPr>
-                <w:rFonts w:hint="eastAsia" w:ascii="Times New Roman" w:hAnsi="Times New Roman" w:eastAsia="Times New Roman"/>
-                <w:sz w:val="24"/>
-                <w:u w:val="none"/>
-              </w:rPr>
-              <w:t>phone</w:t>
-            </w:r>
-            <w:r>
-              <w:rPr>
-                <w:rFonts w:ascii="Times New Roman" w:hAnsi="Times New Roman" w:eastAsia="Times New Roman"/>
-                <w:sz w:val="24"/>
-                <w:u w:val="none"/>
-              </w:rPr>
-              <w:t>}</w:t>
+              <w:t>${phone}</w:t>
             </w:r>
           </w:p>
         </w:tc>
@@ -909,6 +819,7 @@
     <w:qFormat/>
     <w:uiPriority w:val="0"/>
     <w:rPr>
+      <w:rFonts w:asciiTheme="minorHAnsi" w:hAnsiTheme="minorHAnsi" w:eastAsiaTheme="minorEastAsia" w:cstheme="minorBidi"/>
       <w:sz w:val="21"/>
       <w:szCs w:val="22"/>
       <w:lang w:val="en-US" w:eastAsia="zh-CN" w:bidi="ar-SA"/>
